--- a/DS PRAC/LAB 2/Atharva Vasant Angre_2024510001.docx
+++ b/DS PRAC/LAB 2/Atharva Vasant Angre_2024510001.docx
@@ -1865,15 +1865,7 @@
       </w:r>
       <w:proofErr w:type="spellEnd"/>
       <w:r>
-        <w:t xml:space="preserve">=0; </w:t>
-      </w:r>
-      <w:proofErr w:type="spellStart"/>
-      <w:r>
-        <w:t>i</w:t>
-      </w:r>
-      <w:proofErr w:type="spellEnd"/>
-      <w:r>
-        <w:t xml:space="preserve">&lt;n; </w:t>
+        <w:t xml:space="preserve">=0; i&lt;n; </w:t>
       </w:r>
       <w:proofErr w:type="spellStart"/>
       <w:r>
@@ -2140,7 +2132,12 @@
       </w:r>
       <w:proofErr w:type="spellEnd"/>
       <w:r>
-        <w:t xml:space="preserve">[j] &lt; </w:t>
+        <w:t>[j] &lt; arr[j-1]) {</w:t>
+      </w:r>
+    </w:p>
+    <w:p>
+      <w:r>
+        <w:t xml:space="preserve">                    int temp = </w:t>
       </w:r>
       <w:proofErr w:type="spellStart"/>
       <w:r>
@@ -2148,12 +2145,12 @@
       </w:r>
       <w:proofErr w:type="spellEnd"/>
       <w:r>
-        <w:t>[j-1]) {</w:t>
-      </w:r>
-    </w:p>
-    <w:p>
-      <w:r>
-        <w:t xml:space="preserve">                    int temp = </w:t>
+        <w:t>[j];</w:t>
+      </w:r>
+    </w:p>
+    <w:p>
+      <w:r>
+        <w:t xml:space="preserve">                    </w:t>
       </w:r>
       <w:proofErr w:type="spellStart"/>
       <w:r>
@@ -2161,28 +2158,7 @@
       </w:r>
       <w:proofErr w:type="spellEnd"/>
       <w:r>
-        <w:t>[j];</w:t>
-      </w:r>
-    </w:p>
-    <w:p>
-      <w:r>
-        <w:t xml:space="preserve">                    </w:t>
-      </w:r>
-      <w:proofErr w:type="spellStart"/>
-      <w:r>
-        <w:t>arr</w:t>
-      </w:r>
-      <w:proofErr w:type="spellEnd"/>
-      <w:r>
-        <w:t xml:space="preserve">[j] = </w:t>
-      </w:r>
-      <w:proofErr w:type="spellStart"/>
-      <w:r>
-        <w:t>arr</w:t>
-      </w:r>
-      <w:proofErr w:type="spellEnd"/>
-      <w:r>
-        <w:t>[j-1];</w:t>
+        <w:t>[j] = arr[j-1];</w:t>
       </w:r>
     </w:p>
     <w:p>
@@ -2738,15 +2714,7 @@
       </w:r>
       <w:proofErr w:type="spellEnd"/>
       <w:r>
-        <w:t xml:space="preserve">=0; </w:t>
-      </w:r>
-      <w:proofErr w:type="spellStart"/>
-      <w:r>
-        <w:t>i</w:t>
-      </w:r>
-      <w:proofErr w:type="spellEnd"/>
-      <w:r>
-        <w:t xml:space="preserve">&lt;n; </w:t>
+        <w:t xml:space="preserve">=0; i&lt;n; </w:t>
       </w:r>
       <w:proofErr w:type="spellStart"/>
       <w:r>
@@ -2992,15 +2960,7 @@
       </w:r>
       <w:proofErr w:type="spellEnd"/>
       <w:r>
-        <w:t xml:space="preserve"> = </w:t>
-      </w:r>
-      <w:proofErr w:type="spellStart"/>
-      <w:r>
-        <w:t>i</w:t>
-      </w:r>
-      <w:proofErr w:type="spellEnd"/>
-      <w:r>
-        <w:t>;</w:t>
+        <w:t xml:space="preserve"> = i;</w:t>
       </w:r>
     </w:p>
     <w:p>
@@ -3092,15 +3052,7 @@
       </w:r>
       <w:proofErr w:type="gramEnd"/>
       <w:r>
-        <w:t xml:space="preserve">= </w:t>
-      </w:r>
-      <w:proofErr w:type="spellStart"/>
-      <w:r>
-        <w:t>i</w:t>
-      </w:r>
-      <w:proofErr w:type="spellEnd"/>
-      <w:r>
-        <w:t>) {</w:t>
+        <w:t>= i) {</w:t>
       </w:r>
     </w:p>
     <w:p>
@@ -3702,15 +3654,7 @@
       </w:r>
       <w:proofErr w:type="spellEnd"/>
       <w:r>
-        <w:t xml:space="preserve">=0; </w:t>
-      </w:r>
-      <w:proofErr w:type="spellStart"/>
-      <w:r>
-        <w:t>i</w:t>
-      </w:r>
-      <w:proofErr w:type="spellEnd"/>
-      <w:r>
-        <w:t xml:space="preserve">&lt;n; </w:t>
+        <w:t xml:space="preserve">=0; i&lt;n; </w:t>
       </w:r>
       <w:proofErr w:type="spellStart"/>
       <w:r>
@@ -4104,7 +4048,43 @@
       </w:r>
       <w:proofErr w:type="spellEnd"/>
       <w:r>
-        <w:t xml:space="preserve">[pivot] &gt; </w:t>
+        <w:t>[pivot] &gt; arr[i]){</w:t>
+      </w:r>
+    </w:p>
+    <w:p>
+      <w:r>
+        <w:t xml:space="preserve">                      </w:t>
+      </w:r>
+      <w:proofErr w:type="spellStart"/>
+      <w:r>
+        <w:t>i</w:t>
+      </w:r>
+      <w:proofErr w:type="spellEnd"/>
+      <w:r>
+        <w:t>++;</w:t>
+      </w:r>
+    </w:p>
+    <w:p>
+      <w:r>
+        <w:t xml:space="preserve">                  }</w:t>
+      </w:r>
+    </w:p>
+    <w:p>
+      <w:r>
+        <w:t xml:space="preserve">                  </w:t>
+      </w:r>
+      <w:proofErr w:type="gramStart"/>
+      <w:r>
+        <w:t>while(</w:t>
+      </w:r>
+      <w:proofErr w:type="spellStart"/>
+      <w:proofErr w:type="gramEnd"/>
+      <w:r>
+        <w:t>i</w:t>
+      </w:r>
+      <w:proofErr w:type="spellEnd"/>
+      <w:r>
+        <w:t xml:space="preserve"> &lt;= j &amp;&amp; </w:t>
       </w:r>
       <w:proofErr w:type="spellStart"/>
       <w:r>
@@ -4112,6 +4092,47 @@
       </w:r>
       <w:proofErr w:type="spellEnd"/>
       <w:r>
+        <w:t>[pivot] &lt; arr[j]){</w:t>
+      </w:r>
+    </w:p>
+    <w:p>
+      <w:r>
+        <w:t xml:space="preserve">                      j--;</w:t>
+      </w:r>
+    </w:p>
+    <w:p>
+      <w:r>
+        <w:t xml:space="preserve">                  }</w:t>
+      </w:r>
+    </w:p>
+    <w:p>
+      <w:r>
+        <w:t xml:space="preserve">                  if(</w:t>
+      </w:r>
+      <w:proofErr w:type="spellStart"/>
+      <w:r>
+        <w:t>i</w:t>
+      </w:r>
+      <w:proofErr w:type="spellEnd"/>
+      <w:r>
+        <w:t>&lt;j</w:t>
+      </w:r>
+      <w:proofErr w:type="gramStart"/>
+      <w:r>
+        <w:t>){</w:t>
+      </w:r>
+      <w:proofErr w:type="gramEnd"/>
+    </w:p>
+    <w:p>
+      <w:r>
+        <w:t xml:space="preserve">                      int temp = </w:t>
+      </w:r>
+      <w:proofErr w:type="spellStart"/>
+      <w:r>
+        <w:t>arr</w:t>
+      </w:r>
+      <w:proofErr w:type="spellEnd"/>
+      <w:r>
         <w:t>[</w:t>
       </w:r>
       <w:proofErr w:type="spellStart"/>
@@ -4120,7 +4141,7 @@
       </w:r>
       <w:proofErr w:type="spellEnd"/>
       <w:r>
-        <w:t>]){</w:t>
+        <w:t>];</w:t>
       </w:r>
     </w:p>
     <w:p>
@@ -4129,90 +4150,10 @@
       </w:r>
       <w:proofErr w:type="spellStart"/>
       <w:r>
-        <w:t>i</w:t>
-      </w:r>
-      <w:proofErr w:type="spellEnd"/>
-      <w:r>
-        <w:t>++;</w:t>
-      </w:r>
-    </w:p>
-    <w:p>
-      <w:r>
-        <w:t xml:space="preserve">                  }</w:t>
-      </w:r>
-    </w:p>
-    <w:p>
-      <w:r>
-        <w:t xml:space="preserve">                  </w:t>
-      </w:r>
-      <w:proofErr w:type="gramStart"/>
-      <w:r>
-        <w:t>while(</w:t>
-      </w:r>
-      <w:proofErr w:type="spellStart"/>
-      <w:proofErr w:type="gramEnd"/>
-      <w:r>
-        <w:t>i</w:t>
-      </w:r>
-      <w:proofErr w:type="spellEnd"/>
-      <w:r>
-        <w:t xml:space="preserve"> &lt;= j &amp;&amp; </w:t>
-      </w:r>
-      <w:proofErr w:type="spellStart"/>
-      <w:r>
         <w:t>arr</w:t>
       </w:r>
       <w:proofErr w:type="spellEnd"/>
       <w:r>
-        <w:t xml:space="preserve">[pivot] &lt; </w:t>
-      </w:r>
-      <w:proofErr w:type="spellStart"/>
-      <w:r>
-        <w:t>arr</w:t>
-      </w:r>
-      <w:proofErr w:type="spellEnd"/>
-      <w:r>
-        <w:t>[j]){</w:t>
-      </w:r>
-    </w:p>
-    <w:p>
-      <w:r>
-        <w:t xml:space="preserve">                      j--;</w:t>
-      </w:r>
-    </w:p>
-    <w:p>
-      <w:r>
-        <w:t xml:space="preserve">                  }</w:t>
-      </w:r>
-    </w:p>
-    <w:p>
-      <w:r>
-        <w:t xml:space="preserve">                  if(</w:t>
-      </w:r>
-      <w:proofErr w:type="spellStart"/>
-      <w:r>
-        <w:t>i</w:t>
-      </w:r>
-      <w:proofErr w:type="spellEnd"/>
-      <w:r>
-        <w:t>&lt;j</w:t>
-      </w:r>
-      <w:proofErr w:type="gramStart"/>
-      <w:r>
-        <w:t>){</w:t>
-      </w:r>
-      <w:proofErr w:type="gramEnd"/>
-    </w:p>
-    <w:p>
-      <w:r>
-        <w:t xml:space="preserve">                      int temp = </w:t>
-      </w:r>
-      <w:proofErr w:type="spellStart"/>
-      <w:r>
-        <w:t>arr</w:t>
-      </w:r>
-      <w:proofErr w:type="spellEnd"/>
-      <w:r>
         <w:t>[</w:t>
       </w:r>
       <w:proofErr w:type="spellStart"/>
@@ -4221,36 +4162,7 @@
       </w:r>
       <w:proofErr w:type="spellEnd"/>
       <w:r>
-        <w:t>];</w:t>
-      </w:r>
-    </w:p>
-    <w:p>
-      <w:r>
-        <w:t xml:space="preserve">                      </w:t>
-      </w:r>
-      <w:proofErr w:type="spellStart"/>
-      <w:r>
-        <w:t>arr</w:t>
-      </w:r>
-      <w:proofErr w:type="spellEnd"/>
-      <w:r>
-        <w:t>[</w:t>
-      </w:r>
-      <w:proofErr w:type="spellStart"/>
-      <w:r>
-        <w:t>i</w:t>
-      </w:r>
-      <w:proofErr w:type="spellEnd"/>
-      <w:r>
-        <w:t xml:space="preserve">] = </w:t>
-      </w:r>
-      <w:proofErr w:type="spellStart"/>
-      <w:r>
-        <w:t>arr</w:t>
-      </w:r>
-      <w:proofErr w:type="spellEnd"/>
-      <w:r>
-        <w:t>[j];</w:t>
+        <w:t>] = arr[j];</w:t>
       </w:r>
     </w:p>
     <w:p>
@@ -4679,15 +4591,7 @@
       </w:r>
       <w:proofErr w:type="spellEnd"/>
       <w:r>
-        <w:t xml:space="preserve">=0; </w:t>
-      </w:r>
-      <w:proofErr w:type="spellStart"/>
-      <w:r>
-        <w:t>i</w:t>
-      </w:r>
-      <w:proofErr w:type="spellEnd"/>
-      <w:r>
-        <w:t xml:space="preserve">&lt;n; </w:t>
+        <w:t xml:space="preserve">=0; i&lt;n; </w:t>
       </w:r>
       <w:proofErr w:type="spellStart"/>
       <w:r>
@@ -5717,16 +5621,25 @@
       </w:r>
     </w:p>
     <w:p>
+      <w:pPr>
+        <w:spacing w:line="240" w:lineRule="auto"/>
+      </w:pPr>
       <w:r>
         <w:t>#include &lt;iostream&gt;</w:t>
       </w:r>
     </w:p>
     <w:p>
+      <w:pPr>
+        <w:spacing w:line="240" w:lineRule="auto"/>
+      </w:pPr>
       <w:r>
         <w:t>using namespace std;</w:t>
       </w:r>
     </w:p>
     <w:p>
+      <w:pPr>
+        <w:spacing w:line="240" w:lineRule="auto"/>
+      </w:pPr>
       <w:proofErr w:type="spellStart"/>
       <w:r>
         <w:t>const</w:t>
@@ -5737,6 +5650,9 @@
       </w:r>
     </w:p>
     <w:p>
+      <w:pPr>
+        <w:spacing w:line="240" w:lineRule="auto"/>
+      </w:pPr>
       <w:r>
         <w:t xml:space="preserve">int n, </w:t>
       </w:r>
@@ -5754,8 +5670,15 @@
         <w:t>MAX];</w:t>
       </w:r>
     </w:p>
-    <w:p/>
-    <w:p>
+    <w:p>
+      <w:pPr>
+        <w:spacing w:line="240" w:lineRule="auto"/>
+      </w:pPr>
+    </w:p>
+    <w:p>
+      <w:pPr>
+        <w:spacing w:line="240" w:lineRule="auto"/>
+      </w:pPr>
       <w:r>
         <w:t xml:space="preserve">class </w:t>
       </w:r>
@@ -5769,11 +5692,17 @@
       </w:r>
     </w:p>
     <w:p>
+      <w:pPr>
+        <w:spacing w:line="240" w:lineRule="auto"/>
+      </w:pPr>
       <w:r>
         <w:t>public:</w:t>
       </w:r>
     </w:p>
     <w:p>
+      <w:pPr>
+        <w:spacing w:line="240" w:lineRule="auto"/>
+      </w:pPr>
       <w:r>
         <w:t xml:space="preserve">    void </w:t>
       </w:r>
@@ -5787,6 +5716,9 @@
       </w:r>
     </w:p>
     <w:p>
+      <w:pPr>
+        <w:spacing w:line="240" w:lineRule="auto"/>
+      </w:pPr>
       <w:r>
         <w:t xml:space="preserve">        </w:t>
       </w:r>
@@ -5800,6 +5732,9 @@
       </w:r>
     </w:p>
     <w:p>
+      <w:pPr>
+        <w:spacing w:line="240" w:lineRule="auto"/>
+      </w:pPr>
       <w:r>
         <w:t xml:space="preserve">        </w:t>
       </w:r>
@@ -5813,6 +5748,9 @@
       </w:r>
     </w:p>
     <w:p>
+      <w:pPr>
+        <w:spacing w:line="240" w:lineRule="auto"/>
+      </w:pPr>
       <w:r>
         <w:t xml:space="preserve">        for (int </w:t>
       </w:r>
@@ -5822,15 +5760,7 @@
       </w:r>
       <w:proofErr w:type="spellEnd"/>
       <w:r>
-        <w:t xml:space="preserve">=0; </w:t>
-      </w:r>
-      <w:proofErr w:type="spellStart"/>
-      <w:r>
-        <w:t>i</w:t>
-      </w:r>
-      <w:proofErr w:type="spellEnd"/>
-      <w:r>
-        <w:t xml:space="preserve">&lt;n; </w:t>
+        <w:t xml:space="preserve">=0; i&lt;n; </w:t>
       </w:r>
       <w:proofErr w:type="spellStart"/>
       <w:r>
@@ -5842,11 +5772,17 @@
       </w:r>
     </w:p>
     <w:p>
+      <w:pPr>
+        <w:spacing w:line="240" w:lineRule="auto"/>
+      </w:pPr>
       <w:r>
         <w:t xml:space="preserve">        {</w:t>
       </w:r>
     </w:p>
     <w:p>
+      <w:pPr>
+        <w:spacing w:line="240" w:lineRule="auto"/>
+      </w:pPr>
       <w:r>
         <w:t xml:space="preserve">            </w:t>
       </w:r>
@@ -5868,6 +5804,9 @@
       </w:r>
     </w:p>
     <w:p>
+      <w:pPr>
+        <w:spacing w:line="240" w:lineRule="auto"/>
+      </w:pPr>
       <w:r>
         <w:t xml:space="preserve">            </w:t>
       </w:r>
@@ -5897,11 +5836,17 @@
       </w:r>
     </w:p>
     <w:p>
+      <w:pPr>
+        <w:spacing w:line="240" w:lineRule="auto"/>
+      </w:pPr>
       <w:r>
         <w:t xml:space="preserve">        }</w:t>
       </w:r>
     </w:p>
     <w:p>
+      <w:pPr>
+        <w:spacing w:line="240" w:lineRule="auto"/>
+      </w:pPr>
       <w:r>
         <w:t xml:space="preserve">        </w:t>
       </w:r>
@@ -5915,6 +5860,9 @@
       </w:r>
     </w:p>
     <w:p>
+      <w:pPr>
+        <w:spacing w:line="240" w:lineRule="auto"/>
+      </w:pPr>
       <w:r>
         <w:t xml:space="preserve">        </w:t>
       </w:r>
@@ -5952,6 +5900,9 @@
       </w:r>
     </w:p>
     <w:p>
+      <w:pPr>
+        <w:spacing w:line="240" w:lineRule="auto"/>
+      </w:pPr>
       <w:r>
         <w:t xml:space="preserve">            </w:t>
       </w:r>
@@ -5981,11 +5932,17 @@
       </w:r>
     </w:p>
     <w:p>
+      <w:pPr>
+        <w:spacing w:line="240" w:lineRule="auto"/>
+      </w:pPr>
       <w:r>
         <w:t xml:space="preserve">        }</w:t>
       </w:r>
     </w:p>
     <w:p>
+      <w:pPr>
+        <w:spacing w:line="240" w:lineRule="auto"/>
+      </w:pPr>
       <w:r>
         <w:t xml:space="preserve">        </w:t>
       </w:r>
@@ -6007,11 +5964,17 @@
       </w:r>
     </w:p>
     <w:p>
+      <w:pPr>
+        <w:spacing w:line="240" w:lineRule="auto"/>
+      </w:pPr>
       <w:r>
         <w:t xml:space="preserve">    }</w:t>
       </w:r>
     </w:p>
     <w:p>
+      <w:pPr>
+        <w:spacing w:line="240" w:lineRule="auto"/>
+      </w:pPr>
       <w:r>
         <w:t xml:space="preserve">    void </w:t>
       </w:r>
@@ -6025,21 +5988,33 @@
       </w:r>
     </w:p>
     <w:p>
+      <w:pPr>
+        <w:spacing w:line="240" w:lineRule="auto"/>
+      </w:pPr>
       <w:r>
         <w:t xml:space="preserve">        int l1 = mid - low + 1;</w:t>
       </w:r>
     </w:p>
     <w:p>
+      <w:pPr>
+        <w:spacing w:line="240" w:lineRule="auto"/>
+      </w:pPr>
       <w:r>
         <w:t xml:space="preserve">        int l2 = high - mid;</w:t>
       </w:r>
     </w:p>
     <w:p>
+      <w:pPr>
+        <w:spacing w:line="240" w:lineRule="auto"/>
+      </w:pPr>
       <w:r>
         <w:t xml:space="preserve">        int a1[l1], a2[l2];</w:t>
       </w:r>
     </w:p>
     <w:p>
+      <w:pPr>
+        <w:spacing w:line="240" w:lineRule="auto"/>
+      </w:pPr>
       <w:r>
         <w:t xml:space="preserve">        for (int </w:t>
       </w:r>
@@ -6069,6 +6044,9 @@
       </w:r>
     </w:p>
     <w:p>
+      <w:pPr>
+        <w:spacing w:line="240" w:lineRule="auto"/>
+      </w:pPr>
       <w:r>
         <w:t xml:space="preserve">            a1[</w:t>
       </w:r>
@@ -6103,11 +6081,17 @@
       </w:r>
     </w:p>
     <w:p>
+      <w:pPr>
+        <w:spacing w:line="240" w:lineRule="auto"/>
+      </w:pPr>
       <w:r>
         <w:t xml:space="preserve">        }</w:t>
       </w:r>
     </w:p>
     <w:p>
+      <w:pPr>
+        <w:spacing w:line="240" w:lineRule="auto"/>
+      </w:pPr>
       <w:r>
         <w:t xml:space="preserve">        for (int j = 0; j &lt; l2; </w:t>
       </w:r>
@@ -6121,6 +6105,9 @@
       </w:r>
     </w:p>
     <w:p>
+      <w:pPr>
+        <w:spacing w:line="240" w:lineRule="auto"/>
+      </w:pPr>
       <w:r>
         <w:t xml:space="preserve">            a2[j] = </w:t>
       </w:r>
@@ -6139,25 +6126,162 @@
       </w:r>
     </w:p>
     <w:p>
+      <w:pPr>
+        <w:spacing w:line="240" w:lineRule="auto"/>
+      </w:pPr>
+      <w:r>
+        <w:t xml:space="preserve">        }</w:t>
+      </w:r>
+    </w:p>
+    <w:p>
+      <w:pPr>
+        <w:spacing w:line="240" w:lineRule="auto"/>
+      </w:pPr>
       <w:r>
         <w:lastRenderedPageBreak/>
+        <w:t xml:space="preserve">        int </w:t>
+      </w:r>
+      <w:proofErr w:type="spellStart"/>
+      <w:r>
+        <w:t>i</w:t>
+      </w:r>
+      <w:proofErr w:type="spellEnd"/>
+      <w:r>
+        <w:t xml:space="preserve"> = 0, j = 0, k = low;</w:t>
+      </w:r>
+    </w:p>
+    <w:p>
+      <w:pPr>
+        <w:spacing w:line="240" w:lineRule="auto"/>
+      </w:pPr>
+      <w:r>
+        <w:t xml:space="preserve">        while (</w:t>
+      </w:r>
+      <w:proofErr w:type="spellStart"/>
+      <w:r>
+        <w:t>i</w:t>
+      </w:r>
+      <w:proofErr w:type="spellEnd"/>
+      <w:r>
+        <w:t xml:space="preserve"> &lt; l1 &amp;&amp; j &lt; l2) {</w:t>
+      </w:r>
+    </w:p>
+    <w:p>
+      <w:pPr>
+        <w:spacing w:line="240" w:lineRule="auto"/>
+      </w:pPr>
+      <w:r>
+        <w:t xml:space="preserve">            if (a1[</w:t>
+      </w:r>
+      <w:proofErr w:type="spellStart"/>
+      <w:r>
+        <w:t>i</w:t>
+      </w:r>
+      <w:proofErr w:type="spellEnd"/>
+      <w:r>
+        <w:t>] &lt; a2[j]) {</w:t>
+      </w:r>
+    </w:p>
+    <w:p>
+      <w:pPr>
+        <w:spacing w:line="240" w:lineRule="auto"/>
+      </w:pPr>
+      <w:r>
+        <w:t xml:space="preserve">                </w:t>
+      </w:r>
+      <w:proofErr w:type="spellStart"/>
+      <w:r>
+        <w:t>arr</w:t>
+      </w:r>
+      <w:proofErr w:type="spellEnd"/>
+      <w:r>
+        <w:t>[k] = a1[i];</w:t>
+      </w:r>
+    </w:p>
+    <w:p>
+      <w:pPr>
+        <w:spacing w:line="240" w:lineRule="auto"/>
+      </w:pPr>
+      <w:r>
+        <w:t xml:space="preserve">                </w:t>
+      </w:r>
+      <w:proofErr w:type="spellStart"/>
+      <w:r>
+        <w:t>i</w:t>
+      </w:r>
+      <w:proofErr w:type="spellEnd"/>
+      <w:r>
+        <w:t>++;</w:t>
+      </w:r>
+    </w:p>
+    <w:p>
+      <w:pPr>
+        <w:spacing w:line="240" w:lineRule="auto"/>
+      </w:pPr>
+      <w:r>
+        <w:t xml:space="preserve">            } else {</w:t>
+      </w:r>
+    </w:p>
+    <w:p>
+      <w:pPr>
+        <w:spacing w:line="240" w:lineRule="auto"/>
+      </w:pPr>
+      <w:r>
+        <w:t xml:space="preserve">                </w:t>
+      </w:r>
+      <w:proofErr w:type="spellStart"/>
+      <w:r>
+        <w:t>arr</w:t>
+      </w:r>
+      <w:proofErr w:type="spellEnd"/>
+      <w:r>
+        <w:t>[k] = a2[j];</w:t>
+      </w:r>
+    </w:p>
+    <w:p>
+      <w:pPr>
+        <w:spacing w:line="240" w:lineRule="auto"/>
+      </w:pPr>
+      <w:r>
+        <w:t xml:space="preserve">                </w:t>
+      </w:r>
+      <w:proofErr w:type="spellStart"/>
+      <w:r>
+        <w:t>j++</w:t>
+      </w:r>
+      <w:proofErr w:type="spellEnd"/>
+      <w:r>
+        <w:t>;</w:t>
+      </w:r>
+    </w:p>
+    <w:p>
+      <w:pPr>
+        <w:spacing w:line="240" w:lineRule="auto"/>
+      </w:pPr>
+      <w:r>
+        <w:t xml:space="preserve">            }</w:t>
+      </w:r>
+    </w:p>
+    <w:p>
+      <w:pPr>
+        <w:spacing w:line="240" w:lineRule="auto"/>
+      </w:pPr>
+      <w:r>
+        <w:t xml:space="preserve">            k++;</w:t>
+      </w:r>
+    </w:p>
+    <w:p>
+      <w:pPr>
+        <w:spacing w:line="240" w:lineRule="auto"/>
+      </w:pPr>
+      <w:r>
         <w:t xml:space="preserve">        }</w:t>
       </w:r>
     </w:p>
     <w:p>
-      <w:r>
-        <w:t xml:space="preserve">        int </w:t>
-      </w:r>
-      <w:proofErr w:type="spellStart"/>
-      <w:r>
-        <w:t>i</w:t>
-      </w:r>
-      <w:proofErr w:type="spellEnd"/>
-      <w:r>
-        <w:t xml:space="preserve"> = 0, j = 0, k = low;</w:t>
-      </w:r>
-    </w:p>
-    <w:p>
+      <w:pPr>
+        <w:spacing w:line="240" w:lineRule="auto"/>
+      </w:pPr>
       <w:r>
         <w:t xml:space="preserve">        while (</w:t>
       </w:r>
@@ -6167,25 +6291,15 @@
       </w:r>
       <w:proofErr w:type="spellEnd"/>
       <w:r>
-        <w:t xml:space="preserve"> &lt; l1 &amp;&amp; j &lt; l2) {</w:t>
-      </w:r>
-    </w:p>
-    <w:p>
-      <w:r>
-        <w:t xml:space="preserve">            if (a1[</w:t>
-      </w:r>
-      <w:proofErr w:type="spellStart"/>
-      <w:r>
-        <w:t>i</w:t>
-      </w:r>
-      <w:proofErr w:type="spellEnd"/>
-      <w:r>
-        <w:t>] &lt; a2[j]) {</w:t>
-      </w:r>
-    </w:p>
-    <w:p>
-      <w:r>
-        <w:t xml:space="preserve">                </w:t>
+        <w:t xml:space="preserve"> &lt; l1) {</w:t>
+      </w:r>
+    </w:p>
+    <w:p>
+      <w:pPr>
+        <w:spacing w:line="240" w:lineRule="auto"/>
+      </w:pPr>
+      <w:r>
+        <w:t xml:space="preserve">            </w:t>
       </w:r>
       <w:proofErr w:type="spellStart"/>
       <w:r>
@@ -6205,8 +6319,11 @@
       </w:r>
     </w:p>
     <w:p>
-      <w:r>
-        <w:t xml:space="preserve">                </w:t>
+      <w:pPr>
+        <w:spacing w:line="240" w:lineRule="auto"/>
+      </w:pPr>
+      <w:r>
+        <w:t xml:space="preserve">            </w:t>
       </w:r>
       <w:proofErr w:type="spellStart"/>
       <w:r>
@@ -6218,13 +6335,35 @@
       </w:r>
     </w:p>
     <w:p>
-      <w:r>
-        <w:t xml:space="preserve">            } else {</w:t>
-      </w:r>
-    </w:p>
-    <w:p>
-      <w:r>
-        <w:t xml:space="preserve">                </w:t>
+      <w:pPr>
+        <w:spacing w:line="240" w:lineRule="auto"/>
+      </w:pPr>
+      <w:r>
+        <w:t xml:space="preserve">            k++;</w:t>
+      </w:r>
+    </w:p>
+    <w:p>
+      <w:pPr>
+        <w:spacing w:line="240" w:lineRule="auto"/>
+      </w:pPr>
+      <w:r>
+        <w:t xml:space="preserve">        }</w:t>
+      </w:r>
+    </w:p>
+    <w:p>
+      <w:pPr>
+        <w:spacing w:line="240" w:lineRule="auto"/>
+      </w:pPr>
+      <w:r>
+        <w:t xml:space="preserve">        while (j &lt; l2) {</w:t>
+      </w:r>
+    </w:p>
+    <w:p>
+      <w:pPr>
+        <w:spacing w:line="240" w:lineRule="auto"/>
+      </w:pPr>
+      <w:r>
+        <w:t xml:space="preserve">            </w:t>
       </w:r>
       <w:proofErr w:type="spellStart"/>
       <w:r>
@@ -6236,8 +6375,11 @@
       </w:r>
     </w:p>
     <w:p>
-      <w:r>
-        <w:t xml:space="preserve">                </w:t>
+      <w:pPr>
+        <w:spacing w:line="240" w:lineRule="auto"/>
+      </w:pPr>
+      <w:r>
+        <w:t xml:space="preserve">            </w:t>
       </w:r>
       <w:proofErr w:type="spellStart"/>
       <w:r>
@@ -6249,102 +6391,308 @@
       </w:r>
     </w:p>
     <w:p>
-      <w:r>
-        <w:t xml:space="preserve">            }</w:t>
-      </w:r>
-    </w:p>
-    <w:p>
+      <w:pPr>
+        <w:spacing w:line="240" w:lineRule="auto"/>
+      </w:pPr>
       <w:r>
         <w:t xml:space="preserve">            k++;</w:t>
       </w:r>
     </w:p>
     <w:p>
+      <w:pPr>
+        <w:spacing w:line="240" w:lineRule="auto"/>
+      </w:pPr>
       <w:r>
         <w:t xml:space="preserve">        }</w:t>
       </w:r>
     </w:p>
     <w:p>
-      <w:r>
-        <w:t xml:space="preserve">        while (</w:t>
-      </w:r>
-      <w:proofErr w:type="spellStart"/>
-      <w:r>
-        <w:t>i</w:t>
-      </w:r>
-      <w:proofErr w:type="spellEnd"/>
-      <w:r>
-        <w:t xml:space="preserve"> &lt; l1) {</w:t>
-      </w:r>
-    </w:p>
-    <w:p>
+      <w:pPr>
+        <w:spacing w:line="240" w:lineRule="auto"/>
+      </w:pPr>
+      <w:r>
+        <w:t xml:space="preserve">    }</w:t>
+      </w:r>
+    </w:p>
+    <w:p>
+      <w:pPr>
+        <w:spacing w:line="240" w:lineRule="auto"/>
+      </w:pPr>
+      <w:r>
+        <w:t xml:space="preserve">    void </w:t>
+      </w:r>
+      <w:proofErr w:type="spellStart"/>
+      <w:proofErr w:type="gramStart"/>
+      <w:r>
+        <w:t>mergeSort</w:t>
+      </w:r>
+      <w:proofErr w:type="spellEnd"/>
+      <w:r>
+        <w:t>(</w:t>
+      </w:r>
+      <w:proofErr w:type="gramEnd"/>
+      <w:r>
+        <w:t>int low, int high) {</w:t>
+      </w:r>
+    </w:p>
+    <w:p>
+      <w:pPr>
+        <w:spacing w:line="240" w:lineRule="auto"/>
+      </w:pPr>
+      <w:r>
+        <w:t xml:space="preserve">        if (low &lt; high) {</w:t>
+      </w:r>
+    </w:p>
+    <w:p>
+      <w:pPr>
+        <w:spacing w:line="240" w:lineRule="auto"/>
+      </w:pPr>
+      <w:r>
+        <w:t xml:space="preserve">            int mid = (low + high) / 2;</w:t>
+      </w:r>
+    </w:p>
+    <w:p>
+      <w:pPr>
+        <w:spacing w:line="240" w:lineRule="auto"/>
+      </w:pPr>
       <w:r>
         <w:t xml:space="preserve">            </w:t>
       </w:r>
       <w:proofErr w:type="spellStart"/>
+      <w:proofErr w:type="gramStart"/>
+      <w:r>
+        <w:t>mergeSort</w:t>
+      </w:r>
+      <w:proofErr w:type="spellEnd"/>
+      <w:r>
+        <w:t>(</w:t>
+      </w:r>
+      <w:proofErr w:type="gramEnd"/>
+      <w:r>
+        <w:t>low, mid);</w:t>
+      </w:r>
+    </w:p>
+    <w:p>
+      <w:pPr>
+        <w:spacing w:line="240" w:lineRule="auto"/>
+      </w:pPr>
+      <w:r>
+        <w:t xml:space="preserve">            </w:t>
+      </w:r>
+      <w:proofErr w:type="spellStart"/>
+      <w:proofErr w:type="gramStart"/>
+      <w:r>
+        <w:t>mergeSort</w:t>
+      </w:r>
+      <w:proofErr w:type="spellEnd"/>
+      <w:r>
+        <w:t>(</w:t>
+      </w:r>
+      <w:proofErr w:type="gramEnd"/>
+      <w:r>
+        <w:t>mid + 1, high);</w:t>
+      </w:r>
+    </w:p>
+    <w:p>
+      <w:pPr>
+        <w:spacing w:line="240" w:lineRule="auto"/>
+      </w:pPr>
+      <w:r>
+        <w:t xml:space="preserve">            </w:t>
+      </w:r>
+      <w:proofErr w:type="gramStart"/>
+      <w:r>
+        <w:t>merge(</w:t>
+      </w:r>
+      <w:proofErr w:type="gramEnd"/>
+      <w:r>
+        <w:t>low, mid, high);</w:t>
+      </w:r>
+    </w:p>
+    <w:p>
+      <w:pPr>
+        <w:spacing w:line="240" w:lineRule="auto"/>
+      </w:pPr>
+      <w:r>
+        <w:t xml:space="preserve">        }</w:t>
+      </w:r>
+    </w:p>
+    <w:p>
+      <w:pPr>
+        <w:spacing w:line="240" w:lineRule="auto"/>
+      </w:pPr>
+      <w:r>
+        <w:t xml:space="preserve">    }</w:t>
+      </w:r>
+    </w:p>
+    <w:p>
+      <w:pPr>
+        <w:spacing w:line="240" w:lineRule="auto"/>
+      </w:pPr>
+      <w:r>
+        <w:t xml:space="preserve">    void </w:t>
+      </w:r>
+      <w:proofErr w:type="gramStart"/>
+      <w:r>
+        <w:t>sort(</w:t>
+      </w:r>
+      <w:proofErr w:type="gramEnd"/>
+      <w:r>
+        <w:t>) {</w:t>
+      </w:r>
+    </w:p>
+    <w:p>
+      <w:pPr>
+        <w:spacing w:line="240" w:lineRule="auto"/>
+      </w:pPr>
+      <w:r>
+        <w:t xml:space="preserve">        </w:t>
+      </w:r>
+      <w:proofErr w:type="spellStart"/>
+      <w:proofErr w:type="gramStart"/>
+      <w:r>
+        <w:t>mergeSort</w:t>
+      </w:r>
+      <w:proofErr w:type="spellEnd"/>
+      <w:r>
+        <w:t>(</w:t>
+      </w:r>
+      <w:proofErr w:type="gramEnd"/>
+      <w:r>
+        <w:t>0, n - 1);</w:t>
+      </w:r>
+    </w:p>
+    <w:p>
+      <w:pPr>
+        <w:spacing w:line="240" w:lineRule="auto"/>
+      </w:pPr>
+      <w:r>
+        <w:lastRenderedPageBreak/>
+        <w:t xml:space="preserve">    }</w:t>
+      </w:r>
+    </w:p>
+    <w:p>
+      <w:pPr>
+        <w:spacing w:line="240" w:lineRule="auto"/>
+      </w:pPr>
+      <w:r>
+        <w:t xml:space="preserve">    void </w:t>
+      </w:r>
+      <w:proofErr w:type="gramStart"/>
+      <w:r>
+        <w:t>display(</w:t>
+      </w:r>
+      <w:proofErr w:type="gramEnd"/>
+      <w:r>
+        <w:t>) {</w:t>
+      </w:r>
+    </w:p>
+    <w:p>
+      <w:pPr>
+        <w:spacing w:line="240" w:lineRule="auto"/>
+      </w:pPr>
+      <w:r>
+        <w:t xml:space="preserve">        </w:t>
+      </w:r>
+      <w:proofErr w:type="spellStart"/>
+      <w:r>
+        <w:t>cout</w:t>
+      </w:r>
+      <w:proofErr w:type="spellEnd"/>
+      <w:r>
+        <w:t xml:space="preserve"> &lt;&lt; "Sorted Array: ";</w:t>
+      </w:r>
+    </w:p>
+    <w:p>
+      <w:pPr>
+        <w:spacing w:line="240" w:lineRule="auto"/>
+      </w:pPr>
+      <w:r>
+        <w:t xml:space="preserve">        for (int </w:t>
+      </w:r>
+      <w:proofErr w:type="spellStart"/>
+      <w:r>
+        <w:t>i</w:t>
+      </w:r>
+      <w:proofErr w:type="spellEnd"/>
+      <w:r>
+        <w:t xml:space="preserve"> = 0; </w:t>
+      </w:r>
+      <w:proofErr w:type="spellStart"/>
+      <w:r>
+        <w:t>i</w:t>
+      </w:r>
+      <w:proofErr w:type="spellEnd"/>
+      <w:r>
+        <w:t xml:space="preserve"> &lt; n; </w:t>
+      </w:r>
+      <w:proofErr w:type="spellStart"/>
+      <w:r>
+        <w:t>i</w:t>
+      </w:r>
+      <w:proofErr w:type="spellEnd"/>
+      <w:r>
+        <w:t>++) {</w:t>
+      </w:r>
+    </w:p>
+    <w:p>
+      <w:pPr>
+        <w:spacing w:line="240" w:lineRule="auto"/>
+      </w:pPr>
+      <w:r>
+        <w:t xml:space="preserve">            </w:t>
+      </w:r>
+      <w:proofErr w:type="spellStart"/>
+      <w:r>
+        <w:t>cout</w:t>
+      </w:r>
+      <w:proofErr w:type="spellEnd"/>
+      <w:r>
+        <w:t xml:space="preserve"> &lt;&lt; </w:t>
+      </w:r>
+      <w:proofErr w:type="spellStart"/>
       <w:r>
         <w:t>arr</w:t>
       </w:r>
       <w:proofErr w:type="spellEnd"/>
       <w:r>
-        <w:t>[k] = a1[</w:t>
-      </w:r>
-      <w:proofErr w:type="spellStart"/>
-      <w:r>
-        <w:t>i</w:t>
-      </w:r>
-      <w:proofErr w:type="spellEnd"/>
-      <w:r>
-        <w:t>];</w:t>
-      </w:r>
-    </w:p>
-    <w:p>
-      <w:r>
-        <w:t xml:space="preserve">            </w:t>
-      </w:r>
-      <w:proofErr w:type="spellStart"/>
-      <w:r>
-        <w:t>i</w:t>
-      </w:r>
-      <w:proofErr w:type="spellEnd"/>
-      <w:r>
-        <w:t>++;</w:t>
-      </w:r>
-    </w:p>
-    <w:p>
-      <w:r>
-        <w:t xml:space="preserve">            k++;</w:t>
-      </w:r>
-    </w:p>
-    <w:p>
+        <w:t>[</w:t>
+      </w:r>
+      <w:proofErr w:type="spellStart"/>
+      <w:r>
+        <w:t>i</w:t>
+      </w:r>
+      <w:proofErr w:type="spellEnd"/>
+      <w:r>
+        <w:t>] &lt;&lt; " ";</w:t>
+      </w:r>
+    </w:p>
+    <w:p>
+      <w:pPr>
+        <w:spacing w:line="240" w:lineRule="auto"/>
+      </w:pPr>
       <w:r>
         <w:t xml:space="preserve">        }</w:t>
       </w:r>
     </w:p>
     <w:p>
-      <w:r>
-        <w:t xml:space="preserve">        while (j &lt; l2) {</w:t>
-      </w:r>
-    </w:p>
-    <w:p>
-      <w:r>
-        <w:t xml:space="preserve">            </w:t>
-      </w:r>
-      <w:proofErr w:type="spellStart"/>
-      <w:r>
-        <w:t>arr</w:t>
-      </w:r>
-      <w:proofErr w:type="spellEnd"/>
-      <w:r>
-        <w:t>[k] = a2[j];</w:t>
-      </w:r>
-    </w:p>
-    <w:p>
-      <w:r>
-        <w:t xml:space="preserve">            </w:t>
-      </w:r>
-      <w:proofErr w:type="spellStart"/>
-      <w:r>
-        <w:t>j++</w:t>
+      <w:pPr>
+        <w:spacing w:line="240" w:lineRule="auto"/>
+      </w:pPr>
+      <w:r>
+        <w:t xml:space="preserve">        </w:t>
+      </w:r>
+      <w:proofErr w:type="spellStart"/>
+      <w:r>
+        <w:t>cout</w:t>
+      </w:r>
+      <w:proofErr w:type="spellEnd"/>
+      <w:r>
+        <w:t xml:space="preserve"> &lt;&lt; </w:t>
+      </w:r>
+      <w:proofErr w:type="spellStart"/>
+      <w:r>
+        <w:t>endl</w:t>
       </w:r>
       <w:proofErr w:type="spellEnd"/>
       <w:r>
@@ -6352,115 +6700,34 @@
       </w:r>
     </w:p>
     <w:p>
-      <w:r>
-        <w:t xml:space="preserve">            k++;</w:t>
-      </w:r>
-    </w:p>
-    <w:p>
-      <w:r>
-        <w:t xml:space="preserve">        }</w:t>
-      </w:r>
-    </w:p>
-    <w:p>
+      <w:pPr>
+        <w:spacing w:line="240" w:lineRule="auto"/>
+      </w:pPr>
       <w:r>
         <w:t xml:space="preserve">    }</w:t>
       </w:r>
     </w:p>
     <w:p>
-      <w:r>
-        <w:t xml:space="preserve">    void </w:t>
-      </w:r>
-      <w:proofErr w:type="spellStart"/>
-      <w:proofErr w:type="gramStart"/>
-      <w:r>
-        <w:t>mergeSort</w:t>
-      </w:r>
-      <w:proofErr w:type="spellEnd"/>
-      <w:r>
-        <w:t>(</w:t>
-      </w:r>
-      <w:proofErr w:type="gramEnd"/>
-      <w:r>
-        <w:t>int low, int high) {</w:t>
-      </w:r>
-    </w:p>
-    <w:p>
-      <w:r>
-        <w:t xml:space="preserve">        if (low &lt; high) {</w:t>
-      </w:r>
-    </w:p>
-    <w:p>
-      <w:r>
-        <w:t xml:space="preserve">            int mid = (low + high) / 2;</w:t>
-      </w:r>
-    </w:p>
-    <w:p>
-      <w:r>
-        <w:t xml:space="preserve">            </w:t>
-      </w:r>
-      <w:proofErr w:type="spellStart"/>
-      <w:proofErr w:type="gramStart"/>
-      <w:r>
-        <w:t>mergeSort</w:t>
-      </w:r>
-      <w:proofErr w:type="spellEnd"/>
-      <w:r>
-        <w:t>(</w:t>
-      </w:r>
-      <w:proofErr w:type="gramEnd"/>
-      <w:r>
-        <w:t>low, mid);</w:t>
-      </w:r>
-    </w:p>
-    <w:p>
-      <w:r>
-        <w:t xml:space="preserve">            </w:t>
-      </w:r>
-      <w:proofErr w:type="spellStart"/>
-      <w:proofErr w:type="gramStart"/>
-      <w:r>
-        <w:t>mergeSort</w:t>
-      </w:r>
-      <w:proofErr w:type="spellEnd"/>
-      <w:r>
-        <w:t>(</w:t>
-      </w:r>
-      <w:proofErr w:type="gramEnd"/>
-      <w:r>
-        <w:t>mid + 1, high);</w:t>
-      </w:r>
-    </w:p>
-    <w:p>
-      <w:r>
-        <w:t xml:space="preserve">            </w:t>
-      </w:r>
-      <w:proofErr w:type="gramStart"/>
-      <w:r>
-        <w:t>merge(</w:t>
-      </w:r>
-      <w:proofErr w:type="gramEnd"/>
-      <w:r>
-        <w:t>low, mid, high);</w:t>
-      </w:r>
-    </w:p>
-    <w:p>
-      <w:r>
-        <w:t xml:space="preserve">        }</w:t>
-      </w:r>
-    </w:p>
-    <w:p>
-      <w:r>
-        <w:t xml:space="preserve">    }</w:t>
-      </w:r>
-    </w:p>
-    <w:p>
-      <w:r>
-        <w:lastRenderedPageBreak/>
-        <w:t xml:space="preserve">    void </w:t>
-      </w:r>
-      <w:proofErr w:type="gramStart"/>
-      <w:r>
-        <w:t>sort(</w:t>
+      <w:pPr>
+        <w:spacing w:line="240" w:lineRule="auto"/>
+      </w:pPr>
+      <w:r>
+        <w:t>};</w:t>
+      </w:r>
+      <w:r>
+        <w:tab/>
+      </w:r>
+    </w:p>
+    <w:p>
+      <w:pPr>
+        <w:spacing w:line="240" w:lineRule="auto"/>
+      </w:pPr>
+      <w:r>
+        <w:t xml:space="preserve">int </w:t>
+      </w:r>
+      <w:proofErr w:type="gramStart"/>
+      <w:r>
+        <w:t>main(</w:t>
       </w:r>
       <w:proofErr w:type="gramEnd"/>
       <w:r>
@@ -6468,132 +6735,23 @@
       </w:r>
     </w:p>
     <w:p>
-      <w:r>
-        <w:t xml:space="preserve">        </w:t>
-      </w:r>
-      <w:proofErr w:type="spellStart"/>
-      <w:proofErr w:type="gramStart"/>
-      <w:r>
-        <w:t>mergeSort</w:t>
-      </w:r>
-      <w:proofErr w:type="spellEnd"/>
-      <w:r>
-        <w:t>(</w:t>
-      </w:r>
-      <w:proofErr w:type="gramEnd"/>
-      <w:r>
-        <w:t>0, n - 1);</w:t>
-      </w:r>
-    </w:p>
-    <w:p>
-      <w:r>
-        <w:t xml:space="preserve">    }</w:t>
-      </w:r>
-    </w:p>
-    <w:p>
-      <w:r>
-        <w:t xml:space="preserve">    void </w:t>
-      </w:r>
-      <w:proofErr w:type="gramStart"/>
-      <w:r>
-        <w:t>display(</w:t>
-      </w:r>
-      <w:proofErr w:type="gramEnd"/>
-      <w:r>
-        <w:t>) {</w:t>
-      </w:r>
-    </w:p>
-    <w:p>
-      <w:r>
-        <w:t xml:space="preserve">        </w:t>
-      </w:r>
-      <w:proofErr w:type="spellStart"/>
-      <w:r>
-        <w:t>cout</w:t>
-      </w:r>
-      <w:proofErr w:type="spellEnd"/>
-      <w:r>
-        <w:t xml:space="preserve"> &lt;&lt; "Sorted Array: ";</w:t>
-      </w:r>
-    </w:p>
-    <w:p>
-      <w:r>
-        <w:t xml:space="preserve">        for (int </w:t>
-      </w:r>
-      <w:proofErr w:type="spellStart"/>
-      <w:r>
-        <w:t>i</w:t>
-      </w:r>
-      <w:proofErr w:type="spellEnd"/>
-      <w:r>
-        <w:t xml:space="preserve"> = 0; </w:t>
-      </w:r>
-      <w:proofErr w:type="spellStart"/>
-      <w:r>
-        <w:t>i</w:t>
-      </w:r>
-      <w:proofErr w:type="spellEnd"/>
-      <w:r>
-        <w:t xml:space="preserve"> &lt; n; </w:t>
-      </w:r>
-      <w:proofErr w:type="spellStart"/>
-      <w:r>
-        <w:t>i</w:t>
-      </w:r>
-      <w:proofErr w:type="spellEnd"/>
-      <w:r>
-        <w:t>++) {</w:t>
-      </w:r>
-    </w:p>
-    <w:p>
-      <w:r>
-        <w:t xml:space="preserve">            </w:t>
-      </w:r>
-      <w:proofErr w:type="spellStart"/>
-      <w:r>
-        <w:t>cout</w:t>
-      </w:r>
-      <w:proofErr w:type="spellEnd"/>
-      <w:r>
-        <w:t xml:space="preserve"> &lt;&lt; </w:t>
-      </w:r>
-      <w:proofErr w:type="spellStart"/>
-      <w:r>
-        <w:t>arr</w:t>
-      </w:r>
-      <w:proofErr w:type="spellEnd"/>
-      <w:r>
-        <w:t>[</w:t>
-      </w:r>
-      <w:proofErr w:type="spellStart"/>
-      <w:r>
-        <w:t>i</w:t>
-      </w:r>
-      <w:proofErr w:type="spellEnd"/>
-      <w:r>
-        <w:t>] &lt;&lt; " ";</w:t>
-      </w:r>
-    </w:p>
-    <w:p>
-      <w:r>
-        <w:t xml:space="preserve">        }</w:t>
-      </w:r>
-    </w:p>
-    <w:p>
-      <w:r>
-        <w:t xml:space="preserve">        </w:t>
-      </w:r>
-      <w:proofErr w:type="spellStart"/>
-      <w:r>
-        <w:t>cout</w:t>
-      </w:r>
-      <w:proofErr w:type="spellEnd"/>
-      <w:r>
-        <w:t xml:space="preserve"> &lt;&lt; </w:t>
-      </w:r>
-      <w:proofErr w:type="spellStart"/>
-      <w:r>
-        <w:t>endl</w:t>
+      <w:pPr>
+        <w:spacing w:line="240" w:lineRule="auto"/>
+      </w:pPr>
+      <w:r>
+        <w:t xml:space="preserve">    </w:t>
+      </w:r>
+      <w:proofErr w:type="spellStart"/>
+      <w:r>
+        <w:t>MergeSort</w:t>
+      </w:r>
+      <w:proofErr w:type="spellEnd"/>
+      <w:r>
+        <w:t xml:space="preserve"> </w:t>
+      </w:r>
+      <w:proofErr w:type="spellStart"/>
+      <w:r>
+        <w:t>ms</w:t>
       </w:r>
       <w:proofErr w:type="spellEnd"/>
       <w:r>
@@ -6601,60 +6759,34 @@
       </w:r>
     </w:p>
     <w:p>
-      <w:r>
-        <w:t xml:space="preserve">    }</w:t>
-      </w:r>
-    </w:p>
-    <w:p>
-      <w:r>
-        <w:t>};</w:t>
-      </w:r>
-      <w:r>
-        <w:tab/>
-      </w:r>
-    </w:p>
-    <w:p>
-      <w:r>
-        <w:t xml:space="preserve">int </w:t>
-      </w:r>
-      <w:proofErr w:type="gramStart"/>
-      <w:r>
-        <w:t>main(</w:t>
-      </w:r>
-      <w:proofErr w:type="gramEnd"/>
-      <w:r>
-        <w:t>) {</w:t>
-      </w:r>
-    </w:p>
-    <w:p>
+      <w:pPr>
+        <w:spacing w:line="240" w:lineRule="auto"/>
+      </w:pPr>
       <w:r>
         <w:t xml:space="preserve">    </w:t>
       </w:r>
       <w:proofErr w:type="spellStart"/>
-      <w:r>
-        <w:t>MergeSort</w:t>
-      </w:r>
-      <w:proofErr w:type="spellEnd"/>
-      <w:r>
-        <w:t xml:space="preserve"> </w:t>
-      </w:r>
-      <w:proofErr w:type="spellStart"/>
-      <w:r>
-        <w:t>ms</w:t>
-      </w:r>
-      <w:proofErr w:type="spellEnd"/>
-      <w:r>
-        <w:t>;</w:t>
-      </w:r>
-    </w:p>
-    <w:p>
+      <w:proofErr w:type="gramStart"/>
+      <w:r>
+        <w:t>ms.input</w:t>
+      </w:r>
+      <w:proofErr w:type="spellEnd"/>
+      <w:proofErr w:type="gramEnd"/>
+      <w:r>
+        <w:t>();</w:t>
+      </w:r>
+    </w:p>
+    <w:p>
+      <w:pPr>
+        <w:spacing w:line="240" w:lineRule="auto"/>
+      </w:pPr>
       <w:r>
         <w:t xml:space="preserve">    </w:t>
       </w:r>
       <w:proofErr w:type="spellStart"/>
       <w:proofErr w:type="gramStart"/>
       <w:r>
-        <w:t>ms.input</w:t>
+        <w:t>ms.sort</w:t>
       </w:r>
       <w:proofErr w:type="spellEnd"/>
       <w:proofErr w:type="gramEnd"/>
@@ -6663,13 +6795,16 @@
       </w:r>
     </w:p>
     <w:p>
+      <w:pPr>
+        <w:spacing w:line="240" w:lineRule="auto"/>
+      </w:pPr>
       <w:r>
         <w:t xml:space="preserve">    </w:t>
       </w:r>
       <w:proofErr w:type="spellStart"/>
       <w:proofErr w:type="gramStart"/>
       <w:r>
-        <w:t>ms.sort</w:t>
+        <w:t>ms.display</w:t>
       </w:r>
       <w:proofErr w:type="spellEnd"/>
       <w:proofErr w:type="gramEnd"/>
@@ -6678,26 +6813,17 @@
       </w:r>
     </w:p>
     <w:p>
-      <w:r>
-        <w:t xml:space="preserve">    </w:t>
-      </w:r>
-      <w:proofErr w:type="spellStart"/>
-      <w:proofErr w:type="gramStart"/>
-      <w:r>
-        <w:t>ms.display</w:t>
-      </w:r>
-      <w:proofErr w:type="spellEnd"/>
-      <w:proofErr w:type="gramEnd"/>
-      <w:r>
-        <w:t>();</w:t>
-      </w:r>
-    </w:p>
-    <w:p>
+      <w:pPr>
+        <w:spacing w:line="240" w:lineRule="auto"/>
+      </w:pPr>
       <w:r>
         <w:t xml:space="preserve">    return 0;</w:t>
       </w:r>
     </w:p>
     <w:p>
+      <w:pPr>
+        <w:spacing w:line="240" w:lineRule="auto"/>
+      </w:pPr>
       <w:r>
         <w:t>}</w:t>
       </w:r>
@@ -6754,20 +6880,27 @@
     <w:p/>
     <w:p>
       <w:r>
+        <w:rPr>
+          <w:b/>
+          <w:bCs/>
+        </w:rPr>
+        <w:t>Observation</w:t>
+      </w:r>
+      <w:r>
+        <w:t xml:space="preserve">: In this practical session I learned about different sorting techniques such as </w:t>
+      </w:r>
+      <w:r>
+        <w:t>bubble sort, insertion sort, selection sort, quick sort, radix sort, merge sort.</w:t>
+      </w:r>
+    </w:p>
+    <w:p>
+      <w:r>
+        <w:t>Bubble Sort: Simple but inefficient for large datasets; repeatedly swaps adjacent elements. Best for small or simple tasks.</w:t>
+      </w:r>
+    </w:p>
+    <w:p>
+      <w:r>
         <w:lastRenderedPageBreak/>
-        <w:t xml:space="preserve">Observation: In this practical session I learned about different sorting techniques such as </w:t>
-      </w:r>
-      <w:r>
-        <w:t>bubble sort, insertion sort, selection sort, quick sort, radix sort, merge sort.</w:t>
-      </w:r>
-    </w:p>
-    <w:p>
-      <w:r>
-        <w:t>Bubble Sort: Simple but inefficient for large datasets; repeatedly swaps adjacent elements. Best for small or simple tasks.</w:t>
-      </w:r>
-    </w:p>
-    <w:p>
-      <w:r>
         <w:t xml:space="preserve">Insertion Sort: Builds a sorted </w:t>
       </w:r>
       <w:r>
@@ -6957,13 +7090,8 @@
     <w:bookmarkStart w:id="0" w:name="_Hlk178705544"/>
     <w:bookmarkStart w:id="1" w:name="_Hlk178705545"/>
     <w:r>
-      <w:t xml:space="preserve">Atharva Vasant </w:t>
+      <w:t>Atharva Vasant Angre</w:t>
     </w:r>
-    <w:proofErr w:type="spellStart"/>
-    <w:r>
-      <w:t>Angre</w:t>
-    </w:r>
-    <w:proofErr w:type="spellEnd"/>
     <w:r>
       <w:t xml:space="preserve"> </w:t>
     </w:r>

--- a/DS PRAC/LAB 2/Atharva Vasant Angre_2024510001.docx
+++ b/DS PRAC/LAB 2/Atharva Vasant Angre_2024510001.docx
@@ -311,6 +311,12 @@
         <w:rPr>
           <w:rFonts w:ascii="Times New Roman" w:hAnsi="Times New Roman" w:cs="Times New Roman"/>
         </w:rPr>
+        <w:t xml:space="preserve"> </w:t>
+      </w:r>
+      <w:r>
+        <w:rPr>
+          <w:rFonts w:ascii="Times New Roman" w:hAnsi="Times New Roman" w:cs="Times New Roman"/>
+        </w:rPr>
         <w:t>3.) If the first is greater than the second, swap them.</w:t>
       </w:r>
     </w:p>
@@ -337,6 +343,12 @@
         <w:rPr>
           <w:rFonts w:ascii="Times New Roman" w:hAnsi="Times New Roman" w:cs="Times New Roman"/>
         </w:rPr>
+        <w:t xml:space="preserve"> </w:t>
+      </w:r>
+      <w:r>
+        <w:rPr>
+          <w:rFonts w:ascii="Times New Roman" w:hAnsi="Times New Roman" w:cs="Times New Roman"/>
+        </w:rPr>
         <w:t xml:space="preserve">5.) Repeat the process for the remaining unsorted elements. </w:t>
       </w:r>
     </w:p>
@@ -350,6 +362,12 @@
         <w:rPr>
           <w:rFonts w:ascii="Times New Roman" w:hAnsi="Times New Roman" w:cs="Times New Roman"/>
         </w:rPr>
+        <w:t xml:space="preserve"> </w:t>
+      </w:r>
+      <w:r>
+        <w:rPr>
+          <w:rFonts w:ascii="Times New Roman" w:hAnsi="Times New Roman" w:cs="Times New Roman"/>
+        </w:rPr>
         <w:t>6.) Stop when no swaps are needed.</w:t>
       </w:r>
     </w:p>
@@ -389,6 +407,12 @@
         <w:rPr>
           <w:rFonts w:ascii="Times New Roman" w:hAnsi="Times New Roman" w:cs="Times New Roman"/>
         </w:rPr>
+        <w:t xml:space="preserve"> </w:t>
+      </w:r>
+      <w:r>
+        <w:rPr>
+          <w:rFonts w:ascii="Times New Roman" w:hAnsi="Times New Roman" w:cs="Times New Roman"/>
+        </w:rPr>
         <w:t>1.) Compare 5 and 2 → Swap → [2, 5, 9, 1, 5]</w:t>
       </w:r>
     </w:p>
@@ -428,6 +452,12 @@
         <w:rPr>
           <w:rFonts w:ascii="Times New Roman" w:hAnsi="Times New Roman" w:cs="Times New Roman"/>
         </w:rPr>
+        <w:t xml:space="preserve"> </w:t>
+      </w:r>
+      <w:r>
+        <w:rPr>
+          <w:rFonts w:ascii="Times New Roman" w:hAnsi="Times New Roman" w:cs="Times New Roman"/>
+        </w:rPr>
         <w:t xml:space="preserve">4.) Compare 9 and 5 → Swap → [2, 5, 1, 5, 9] The largest element (9) is now in place. </w:t>
       </w:r>
     </w:p>
@@ -511,6 +541,12 @@
         <w:rPr>
           <w:rFonts w:ascii="Times New Roman" w:hAnsi="Times New Roman" w:cs="Times New Roman"/>
         </w:rPr>
+        <w:t xml:space="preserve"> </w:t>
+      </w:r>
+      <w:r>
+        <w:rPr>
+          <w:rFonts w:ascii="Times New Roman" w:hAnsi="Times New Roman" w:cs="Times New Roman"/>
+        </w:rPr>
         <w:t>1.) Start from the second element (index 1).</w:t>
       </w:r>
     </w:p>
@@ -546,6 +582,12 @@
           <w:rFonts w:ascii="Times New Roman" w:hAnsi="Times New Roman" w:cs="Times New Roman"/>
         </w:rPr>
       </w:pPr>
+      <w:r>
+        <w:rPr>
+          <w:rFonts w:ascii="Times New Roman" w:hAnsi="Times New Roman" w:cs="Times New Roman"/>
+        </w:rPr>
+        <w:t xml:space="preserve"> </w:t>
+      </w:r>
       <w:r>
         <w:rPr>
           <w:rFonts w:ascii="Times New Roman" w:hAnsi="Times New Roman" w:cs="Times New Roman"/>
@@ -602,6 +644,12 @@
         <w:rPr>
           <w:rFonts w:ascii="Times New Roman" w:hAnsi="Times New Roman" w:cs="Times New Roman"/>
         </w:rPr>
+        <w:t xml:space="preserve"> </w:t>
+      </w:r>
+      <w:r>
+        <w:rPr>
+          <w:rFonts w:ascii="Times New Roman" w:hAnsi="Times New Roman" w:cs="Times New Roman"/>
+        </w:rPr>
         <w:t>1.) Compare 2 with 4 → Insert 2 before 4 → [2, 4, 7, 1]</w:t>
       </w:r>
     </w:p>
@@ -667,7 +715,7 @@
         <w:rPr>
           <w:rFonts w:ascii="Times New Roman" w:hAnsi="Times New Roman" w:cs="Times New Roman"/>
         </w:rPr>
-        <w:t xml:space="preserve">Selection sort is a sorting algorithm that repeatedly selects the smallest (or largest) element from the unsorted portion of the </w:t>
+        <w:t xml:space="preserve">Selection sort is a sorting algorithm that repeatedly selects the smallest element from the unsorted portion of the </w:t>
       </w:r>
       <w:r>
         <w:rPr>
@@ -711,6 +759,12 @@
         <w:rPr>
           <w:rFonts w:ascii="Times New Roman" w:hAnsi="Times New Roman" w:cs="Times New Roman"/>
         </w:rPr>
+        <w:t xml:space="preserve"> </w:t>
+      </w:r>
+      <w:r>
+        <w:rPr>
+          <w:rFonts w:ascii="Times New Roman" w:hAnsi="Times New Roman" w:cs="Times New Roman"/>
+        </w:rPr>
         <w:t>1.) Start with the first element.</w:t>
       </w:r>
     </w:p>
@@ -826,6 +880,12 @@
         <w:rPr>
           <w:rFonts w:ascii="Times New Roman" w:hAnsi="Times New Roman" w:cs="Times New Roman"/>
         </w:rPr>
+        <w:t xml:space="preserve"> </w:t>
+      </w:r>
+      <w:r>
+        <w:rPr>
+          <w:rFonts w:ascii="Times New Roman" w:hAnsi="Times New Roman" w:cs="Times New Roman"/>
+        </w:rPr>
         <w:t xml:space="preserve">1.) Find the smallest element (1) → Swap with the first element → [1, 3, 5, 2] </w:t>
       </w:r>
     </w:p>
@@ -835,6 +895,12 @@
           <w:rFonts w:ascii="Times New Roman" w:hAnsi="Times New Roman" w:cs="Times New Roman"/>
         </w:rPr>
       </w:pPr>
+      <w:r>
+        <w:rPr>
+          <w:rFonts w:ascii="Times New Roman" w:hAnsi="Times New Roman" w:cs="Times New Roman"/>
+        </w:rPr>
+        <w:t xml:space="preserve"> </w:t>
+      </w:r>
       <w:r>
         <w:rPr>
           <w:rFonts w:ascii="Times New Roman" w:hAnsi="Times New Roman" w:cs="Times New Roman"/>
@@ -1182,7 +1248,7 @@
         <w:rPr>
           <w:rFonts w:ascii="Times New Roman" w:hAnsi="Times New Roman" w:cs="Times New Roman"/>
         </w:rPr>
-        <w:t>Radix sort is a non-comparative sorting algorithm that sorts numbers digit by digit, starting from the least significant digit to the most significant digit, using a stable sorting algorithm like counting sort at each step.</w:t>
+        <w:t>Radix sort is a non-comparative sorting algorithm that sorts numbers digit by digit, starting from the least significant digit to the most significant digit, using a sorting algorithm like counting sort at each step.</w:t>
       </w:r>
     </w:p>
     <w:p>
@@ -14539,7 +14605,19 @@
         <w:rPr>
           <w:rFonts w:ascii="Times New Roman" w:hAnsi="Times New Roman" w:cs="Times New Roman"/>
         </w:rPr>
-        <w:t>It works by selecting a "pivot" element and partitioning the array into two halves: one with elements less than the pivot and one with elements greater than it. This process is repeated recursively, making it particularly effective for large datasets.</w:t>
+        <w:t>It works by selecting a "pivot" element and partitioning the array into two halves: one with elements less than the pivot and one with elements greater than it. This process is repeated recursively</w:t>
+      </w:r>
+      <w:r>
+        <w:rPr>
+          <w:rFonts w:ascii="Times New Roman" w:hAnsi="Times New Roman" w:cs="Times New Roman"/>
+        </w:rPr>
+        <w:t xml:space="preserve"> to sort the given array</w:t>
+      </w:r>
+      <w:r>
+        <w:rPr>
+          <w:rFonts w:ascii="Times New Roman" w:hAnsi="Times New Roman" w:cs="Times New Roman"/>
+        </w:rPr>
+        <w:t>, making it particularly effective for large datasets.</w:t>
       </w:r>
     </w:p>
     <w:p>
@@ -14635,7 +14713,7 @@
         <w:rPr>
           <w:rFonts w:ascii="Times New Roman" w:hAnsi="Times New Roman" w:cs="Times New Roman"/>
         </w:rPr>
-        <w:t>but requires extra space. Great for large datasets requiring stable sorting.</w:t>
+        <w:t>but requires extra space. Great for large datasets.</w:t>
       </w:r>
     </w:p>
     <w:p>
@@ -16318,6 +16396,7 @@
   <w:style w:type="character" w:default="1" w:styleId="DefaultParagraphFont">
     <w:name w:val="Default Paragraph Font"/>
     <w:uiPriority w:val="1"/>
+    <w:semiHidden/>
     <w:unhideWhenUsed/>
   </w:style>
   <w:style w:type="table" w:default="1" w:styleId="TableNormal">
